--- a/WordDocuments/Calibri/0007.docx
+++ b/WordDocuments/Calibri/0007.docx
@@ -12,7 +12,7 @@
           <w:color w:val="000000"/>
           <w:sz w:val="44"/>
         </w:rPr>
-        <w:t>Sonification: Making the Inaudible Audible</w:t>
+        <w:t>Chemistry: The Symphony of Elements</w:t>
       </w:r>
     </w:p>
     <w:p>
@@ -26,7 +26,7 @@
           <w:color w:val="000000"/>
           <w:sz w:val="36"/>
         </w:rPr>
-        <w:t>Alex Whitney</w:t>
+        <w:t>Alison Taylor</w:t>
       </w:r>
     </w:p>
     <w:p>
@@ -39,7 +39,7 @@
           <w:color w:val="000000"/>
           <w:sz w:val="32"/>
         </w:rPr>
-        <w:t>alex</w:t>
+        <w:t>alison</w:t>
       </w:r>
       <w:r>
         <w:rPr>
@@ -55,7 +55,7 @@
           <w:color w:val="000000"/>
           <w:sz w:val="32"/>
         </w:rPr>
-        <w:t>whitney@sonificationlab</w:t>
+        <w:t>taylor@validedu</w:t>
       </w:r>
       <w:r>
         <w:rPr>
@@ -82,7 +82,7 @@
           <w:color w:val="000000"/>
           <w:sz w:val="24"/>
         </w:rPr>
-        <w:t>In the symphony of our universe, there exists a hidden realm of sounds waiting to be discovered</w:t>
+        <w:t>In the vast expanse of the universe, where matter dances to the rhythm of creation, chemistry stands as a majestic conductor, orchestrating the harmonious union of elements and molecules</w:t>
       </w:r>
       <w:r>
         <w:rPr>
@@ -98,7 +98,7 @@
           <w:color w:val="000000"/>
           <w:sz w:val="24"/>
         </w:rPr>
-        <w:t xml:space="preserve"> These sounds lie beyond the reach of human hearing, trapped within data sets, images, and complex scientific phenomena</w:t>
+        <w:t xml:space="preserve"> From the vibrant hues of a sunset to the delicate balance within living organisms, chemistry weaves its intricate tapestry, unraveling the secrets of the natural world</w:t>
       </w:r>
       <w:r>
         <w:rPr>
@@ -114,23 +114,7 @@
           <w:color w:val="000000"/>
           <w:sz w:val="24"/>
         </w:rPr>
-        <w:t xml:space="preserve"> They carry tales of distant galaxies, molecular interactions, and the inner workings of the human body</w:t>
-      </w:r>
-      <w:r>
-        <w:rPr>
-          <w:rFonts w:ascii="Calibri" w:hAnsi="Calibri"/>
-          <w:color w:val="000000"/>
-          <w:sz w:val="24"/>
-        </w:rPr>
-        <w:t>.</w:t>
-      </w:r>
-      <w:r>
-        <w:rPr>
-          <w:rFonts w:ascii="Calibri" w:hAnsi="Calibri"/>
-          <w:color w:val="000000"/>
-          <w:sz w:val="24"/>
-        </w:rPr>
-        <w:t xml:space="preserve"> Enter the realm of sonification, where data is transformed into sound, allowing us to perceive and understand information in ways never before possible</w:t>
+        <w:t xml:space="preserve"> It is a language of transformation, the alchemy of possibility, where elements, like notes of music, blend and merge to compose the symphony of existence</w:t>
       </w:r>
       <w:r>
         <w:rPr>
@@ -155,7 +139,7 @@
           <w:sz w:val="24"/>
         </w:rPr>
         <w:br/>
-        <w:t>Sonification, the art of converting data into audio signals, is revolutionizing fields as diverse as astrophysics, medicine, and finance</w:t>
+        <w:t>With each molecule, chemistry unveils new chapters in a never-ending story of discovery</w:t>
       </w:r>
       <w:r>
         <w:rPr>
@@ -171,7 +155,7 @@
           <w:color w:val="000000"/>
           <w:sz w:val="24"/>
         </w:rPr>
-        <w:t xml:space="preserve"> By mapping data points to musical notes, frequencies, or rhythms, sonification enables us to hear the patterns, trends, and anomalies that often remain concealed within numerical representations</w:t>
+        <w:t xml:space="preserve"> It is the science of life and creation, the key to unlocking the mysteries of the vast cosmic puzzle</w:t>
       </w:r>
       <w:r>
         <w:rPr>
@@ -187,7 +171,23 @@
           <w:color w:val="000000"/>
           <w:sz w:val="24"/>
         </w:rPr>
-        <w:t xml:space="preserve"> It empowers us to explore the unseen, to perceive the imperceptible, and to engage with data in a profoundly intuitive and immersive manner</w:t>
+        <w:t xml:space="preserve"> From the smallest atom to the farthest galaxy, chemistry's infectious allure captivates the minds of curious seekers, relentlessly pursuing knowledge and peeling back the layers of complexity that surround us</w:t>
+      </w:r>
+      <w:r>
+        <w:rPr>
+          <w:rFonts w:ascii="Calibri" w:hAnsi="Calibri"/>
+          <w:color w:val="000000"/>
+          <w:sz w:val="24"/>
+        </w:rPr>
+        <w:t>.</w:t>
+      </w:r>
+      <w:r>
+        <w:rPr>
+          <w:rFonts w:ascii="Calibri" w:hAnsi="Calibri"/>
+          <w:color w:val="000000"/>
+          <w:sz w:val="24"/>
+        </w:rPr>
+        <w:t xml:space="preserve"> Throughout history, pioneers in chemistry have illuminated the world with their discoveries, shaping our understanding of the fundamental building blocks of matter and paving the way for transformative technologies</w:t>
       </w:r>
       <w:r>
         <w:rPr>
@@ -212,7 +212,7 @@
           <w:sz w:val="24"/>
         </w:rPr>
         <w:br/>
-        <w:t>In the realm of scientific research, sonification has unveiled hidden insights</w:t>
+        <w:t>Chemistry's embrace extends far beyond the confines of laboratories and textbooks</w:t>
       </w:r>
       <w:r>
         <w:rPr>
@@ -228,7 +228,7 @@
           <w:color w:val="000000"/>
           <w:sz w:val="24"/>
         </w:rPr>
-        <w:t xml:space="preserve"> For example, astronomers have sonified the cosmic microwave background radiation, the faint remnant of the Big Bang, revealing subtle variations that hint at the universe's structure and evolution</w:t>
+        <w:t xml:space="preserve"> It is an integral part of our daily lives, hidden in the flavors of our food, the medicines that heal us, and the materials shaping our homes and devices</w:t>
       </w:r>
       <w:r>
         <w:rPr>
@@ -244,7 +244,23 @@
           <w:color w:val="000000"/>
           <w:sz w:val="24"/>
         </w:rPr>
-        <w:t xml:space="preserve"> Similarly, biologists have sonified the genetic code, uncovering patterns that provide clues to the functioning of genes and the development of diseases</w:t>
+        <w:t xml:space="preserve"> By understanding chemistry, we gain an unprecedented appreciation for the intricate interconnectedness of life and the universe we inhabit</w:t>
+      </w:r>
+      <w:r>
+        <w:rPr>
+          <w:rFonts w:ascii="Calibri" w:hAnsi="Calibri"/>
+          <w:color w:val="000000"/>
+          <w:sz w:val="24"/>
+        </w:rPr>
+        <w:t>.</w:t>
+      </w:r>
+      <w:r>
+        <w:rPr>
+          <w:rFonts w:ascii="Calibri" w:hAnsi="Calibri"/>
+          <w:color w:val="000000"/>
+          <w:sz w:val="24"/>
+        </w:rPr>
+        <w:t xml:space="preserve"> We become empowered to make informed decisions about the products we consume, the environment we cherish, and our role as stewards of this fragile planet</w:t>
       </w:r>
       <w:r>
         <w:rPr>
@@ -271,7 +287,7 @@
           <w:rFonts w:ascii="Calibri" w:hAnsi="Calibri"/>
           <w:color w:val="000000"/>
         </w:rPr>
-        <w:t>Sonification opens up new avenues for exploration, understanding, and engagement with data</w:t>
+        <w:t>Chemistry, the symphony of elements, is a mesmerizing fusion of science and creativity</w:t>
       </w:r>
       <w:r>
         <w:rPr>
@@ -285,7 +301,7 @@
           <w:rFonts w:ascii="Calibri" w:hAnsi="Calibri"/>
           <w:color w:val="000000"/>
         </w:rPr>
-        <w:t xml:space="preserve"> It allows us to perceive patterns, trends, and anomalies that would otherwise remain hidden, providing fresh perspectives and empowering us to make more informed decisions</w:t>
+        <w:t xml:space="preserve"> It paints the canvas of existence, transforming raw materials into complex structures and orchestrating the delicate balance of life</w:t>
       </w:r>
       <w:r>
         <w:rPr>
@@ -299,7 +315,43 @@
           <w:rFonts w:ascii="Calibri" w:hAnsi="Calibri"/>
           <w:color w:val="000000"/>
         </w:rPr>
-        <w:t xml:space="preserve"> Sonification is a versatile tool that has the potential to transform diverse fields, from medicine to finance, and to enhance our ability to interact with and comprehend the ever-growing tapestry of data that surrounds us</w:t>
+        <w:t xml:space="preserve"> From the colors of a sunrise to the molecules within our bodies, chemistry's fingerprints are visible everywhere we look</w:t>
+      </w:r>
+      <w:r>
+        <w:rPr>
+          <w:rFonts w:ascii="Calibri" w:hAnsi="Calibri"/>
+          <w:color w:val="000000"/>
+        </w:rPr>
+        <w:t>.</w:t>
+      </w:r>
+      <w:r>
+        <w:rPr>
+          <w:rFonts w:ascii="Calibri" w:hAnsi="Calibri"/>
+          <w:color w:val="000000"/>
+        </w:rPr>
+        <w:t xml:space="preserve"> Its discoveries have propelled humanity forward, shaping technologies, medicine, and our understanding of the universe</w:t>
+      </w:r>
+      <w:r>
+        <w:rPr>
+          <w:rFonts w:ascii="Calibri" w:hAnsi="Calibri"/>
+          <w:color w:val="000000"/>
+        </w:rPr>
+        <w:t>.</w:t>
+      </w:r>
+      <w:r>
+        <w:rPr>
+          <w:rFonts w:ascii="Calibri" w:hAnsi="Calibri"/>
+          <w:color w:val="000000"/>
+        </w:rPr>
+        <w:t xml:space="preserve"> Chemistry is </w:t>
+      </w:r>
+      <w:r>
+        <w:rPr>
+          <w:rFonts w:ascii="Calibri" w:hAnsi="Calibri"/>
+          <w:color w:val="000000"/>
+        </w:rPr>
+        <w:lastRenderedPageBreak/>
+        <w:t>more than just a subject; it is a journey of exploration, unveiling the secrets of matter and inspiring us to unlock the potential of the natural world</w:t>
       </w:r>
       <w:r>
         <w:rPr>
@@ -309,6 +361,7 @@
         <w:t>.</w:t>
       </w:r>
     </w:p>
+    <w:p/>
     <w:sectPr>
       <w:pgSz w:w="12240" w:h="15840"/>
       <w:pgMar w:top="1440" w:right="1800" w:bottom="1440" w:left="1800" w:header="720" w:footer="720" w:gutter="0"/>
@@ -492,31 +545,31 @@
       </w:rPr>
     </w:lvl>
   </w:abstractNum>
-  <w:num w:numId="1" w16cid:durableId="1428649284">
+  <w:num w:numId="1" w16cid:durableId="1581594042">
     <w:abstractNumId w:val="8"/>
   </w:num>
-  <w:num w:numId="2" w16cid:durableId="2002542239">
+  <w:num w:numId="2" w16cid:durableId="1038242439">
     <w:abstractNumId w:val="6"/>
   </w:num>
-  <w:num w:numId="3" w16cid:durableId="2048484377">
+  <w:num w:numId="3" w16cid:durableId="1517041386">
     <w:abstractNumId w:val="5"/>
   </w:num>
-  <w:num w:numId="4" w16cid:durableId="1289317556">
+  <w:num w:numId="4" w16cid:durableId="779026980">
     <w:abstractNumId w:val="4"/>
   </w:num>
-  <w:num w:numId="5" w16cid:durableId="530385319">
+  <w:num w:numId="5" w16cid:durableId="504133549">
     <w:abstractNumId w:val="7"/>
   </w:num>
-  <w:num w:numId="6" w16cid:durableId="985088227">
+  <w:num w:numId="6" w16cid:durableId="261645144">
     <w:abstractNumId w:val="3"/>
   </w:num>
-  <w:num w:numId="7" w16cid:durableId="261883328">
+  <w:num w:numId="7" w16cid:durableId="992489214">
     <w:abstractNumId w:val="2"/>
   </w:num>
-  <w:num w:numId="8" w16cid:durableId="628977477">
+  <w:num w:numId="8" w16cid:durableId="806121429">
     <w:abstractNumId w:val="1"/>
   </w:num>
-  <w:num w:numId="9" w16cid:durableId="6911502">
+  <w:num w:numId="9" w16cid:durableId="518668370">
     <w:abstractNumId w:val="0"/>
   </w:num>
 </w:numbering>
